--- a/intranet/index.docx
+++ b/intranet/index.docx
@@ -2,7 +2,7 @@
 <file path=word/document.xml><?xml version="1.0" encoding="utf-8"?>
 <w:document xmlns:w="http://schemas.openxmlformats.org/wordprocessingml/2006/main" xmlns:m="http://schemas.openxmlformats.org/officeDocument/2006/math" xmlns:r="http://schemas.openxmlformats.org/officeDocument/2006/relationships" xmlns:o="urn:schemas-microsoft-com:office:office" xmlns:v="urn:schemas-microsoft-com:vml" xmlns:w10="urn:schemas-microsoft-com:office:word" xmlns:a="http://schemas.openxmlformats.org/drawingml/2006/main" xmlns:pic="http://schemas.openxmlformats.org/drawingml/2006/picture" xmlns:wp="http://schemas.openxmlformats.org/drawingml/2006/wordprocessingDrawing">
   <w:body>
-    <w:bookmarkStart w:id="62" w:name="X615b4d69f5134a3ef5401a813e5eb95878c90e0"/>
+    <w:bookmarkStart w:id="63" w:name="X615b4d69f5134a3ef5401a813e5eb95878c90e0"/>
     <w:p>
       <w:pPr>
         <w:pStyle w:val="Heading1"/>
@@ -179,6 +179,23 @@
           <w:rPr>
             <w:rStyle w:val="Hyperlink"/>
           </w:rPr>
+          <w:t xml:space="preserve">Equipment Reassignment Guide</w:t>
+        </w:r>
+      </w:hyperlink>
+    </w:p>
+    <w:p>
+      <w:pPr>
+        <w:numPr>
+          <w:ilvl w:val="2"/>
+          <w:numId w:val="1004"/>
+        </w:numPr>
+        <w:pStyle w:val="Compact"/>
+      </w:pPr>
+      <w:hyperlink r:id="rId28">
+        <w:r>
+          <w:rPr>
+            <w:rStyle w:val="Hyperlink"/>
+          </w:rPr>
           <w:t xml:space="preserve">Information classification, handling &amp; security guide</w:t>
         </w:r>
       </w:hyperlink>
@@ -191,7 +208,7 @@
         </w:numPr>
         <w:pStyle w:val="Compact"/>
       </w:pPr>
-      <w:hyperlink r:id="rId28">
+      <w:hyperlink r:id="rId29">
         <w:r>
           <w:rPr>
             <w:rStyle w:val="Hyperlink"/>
@@ -208,7 +225,7 @@
         </w:numPr>
         <w:pStyle w:val="Compact"/>
       </w:pPr>
-      <w:hyperlink r:id="rId29">
+      <w:hyperlink r:id="rId30">
         <w:r>
           <w:rPr>
             <w:rStyle w:val="Hyperlink"/>
@@ -225,7 +242,7 @@
         </w:numPr>
         <w:pStyle w:val="Compact"/>
       </w:pPr>
-      <w:hyperlink r:id="rId30">
+      <w:hyperlink r:id="rId31">
         <w:r>
           <w:rPr>
             <w:rStyle w:val="Hyperlink"/>
@@ -242,7 +259,7 @@
         </w:numPr>
         <w:pStyle w:val="Compact"/>
       </w:pPr>
-      <w:hyperlink r:id="rId31">
+      <w:hyperlink r:id="rId32">
         <w:r>
           <w:rPr>
             <w:rStyle w:val="Hyperlink"/>
@@ -259,7 +276,7 @@
         </w:numPr>
         <w:pStyle w:val="Compact"/>
       </w:pPr>
-      <w:hyperlink r:id="rId32">
+      <w:hyperlink r:id="rId33">
         <w:r>
           <w:rPr>
             <w:rStyle w:val="Hyperlink"/>
@@ -276,7 +293,7 @@
         </w:numPr>
         <w:pStyle w:val="Compact"/>
       </w:pPr>
-      <w:hyperlink r:id="rId33">
+      <w:hyperlink r:id="rId34">
         <w:r>
           <w:rPr>
             <w:rStyle w:val="Hyperlink"/>
@@ -293,7 +310,7 @@
         </w:numPr>
         <w:pStyle w:val="Compact"/>
       </w:pPr>
-      <w:hyperlink r:id="rId34">
+      <w:hyperlink r:id="rId35">
         <w:r>
           <w:rPr>
             <w:rStyle w:val="Hyperlink"/>
@@ -310,7 +327,7 @@
         </w:numPr>
         <w:pStyle w:val="Compact"/>
       </w:pPr>
-      <w:hyperlink r:id="rId35">
+      <w:hyperlink r:id="rId36">
         <w:r>
           <w:rPr>
             <w:rStyle w:val="Hyperlink"/>
@@ -339,7 +356,7 @@
         </w:numPr>
         <w:pStyle w:val="Compact"/>
       </w:pPr>
-      <w:hyperlink r:id="rId36">
+      <w:hyperlink r:id="rId37">
         <w:r>
           <w:rPr>
             <w:rStyle w:val="Hyperlink"/>
@@ -356,7 +373,7 @@
         </w:numPr>
         <w:pStyle w:val="Compact"/>
       </w:pPr>
-      <w:hyperlink r:id="rId37">
+      <w:hyperlink r:id="rId38">
         <w:r>
           <w:rPr>
             <w:rStyle w:val="Hyperlink"/>
@@ -385,7 +402,7 @@
         </w:numPr>
         <w:pStyle w:val="Compact"/>
       </w:pPr>
-      <w:hyperlink r:id="rId38">
+      <w:hyperlink r:id="rId39">
         <w:r>
           <w:rPr>
             <w:rStyle w:val="Hyperlink"/>
@@ -414,7 +431,7 @@
         </w:numPr>
         <w:pStyle w:val="Compact"/>
       </w:pPr>
-      <w:hyperlink r:id="rId39">
+      <w:hyperlink r:id="rId40">
         <w:r>
           <w:rPr>
             <w:rStyle w:val="Hyperlink"/>
@@ -431,7 +448,7 @@
         </w:numPr>
         <w:pStyle w:val="Compact"/>
       </w:pPr>
-      <w:hyperlink r:id="rId40">
+      <w:hyperlink r:id="rId41">
         <w:r>
           <w:rPr>
             <w:rStyle w:val="Hyperlink"/>
@@ -460,7 +477,7 @@
         </w:numPr>
         <w:pStyle w:val="Compact"/>
       </w:pPr>
-      <w:hyperlink r:id="rId41">
+      <w:hyperlink r:id="rId42">
         <w:r>
           <w:rPr>
             <w:rStyle w:val="Hyperlink"/>
@@ -489,7 +506,7 @@
         </w:numPr>
         <w:pStyle w:val="Compact"/>
       </w:pPr>
-      <w:hyperlink r:id="rId42">
+      <w:hyperlink r:id="rId43">
         <w:r>
           <w:rPr>
             <w:rStyle w:val="Hyperlink"/>
@@ -506,7 +523,7 @@
         </w:numPr>
         <w:pStyle w:val="Compact"/>
       </w:pPr>
-      <w:hyperlink r:id="rId43">
+      <w:hyperlink r:id="rId44">
         <w:r>
           <w:rPr>
             <w:rStyle w:val="Hyperlink"/>
@@ -523,7 +540,7 @@
         </w:numPr>
         <w:pStyle w:val="Compact"/>
       </w:pPr>
-      <w:hyperlink r:id="rId44">
+      <w:hyperlink r:id="rId45">
         <w:r>
           <w:rPr>
             <w:rStyle w:val="Hyperlink"/>
@@ -552,7 +569,7 @@
         </w:numPr>
         <w:pStyle w:val="Compact"/>
       </w:pPr>
-      <w:hyperlink r:id="rId45">
+      <w:hyperlink r:id="rId46">
         <w:r>
           <w:rPr>
             <w:rStyle w:val="Hyperlink"/>
@@ -581,7 +598,7 @@
         </w:numPr>
         <w:pStyle w:val="Compact"/>
       </w:pPr>
-      <w:hyperlink r:id="rId46">
+      <w:hyperlink r:id="rId47">
         <w:r>
           <w:rPr>
             <w:rStyle w:val="Hyperlink"/>
@@ -598,7 +615,7 @@
         </w:numPr>
         <w:pStyle w:val="Compact"/>
       </w:pPr>
-      <w:hyperlink r:id="rId47">
+      <w:hyperlink r:id="rId48">
         <w:r>
           <w:rPr>
             <w:rStyle w:val="Hyperlink"/>
@@ -615,7 +632,7 @@
         </w:numPr>
         <w:pStyle w:val="Compact"/>
       </w:pPr>
-      <w:hyperlink r:id="rId48">
+      <w:hyperlink r:id="rId49">
         <w:r>
           <w:rPr>
             <w:rStyle w:val="Hyperlink"/>
@@ -632,7 +649,7 @@
         </w:numPr>
         <w:pStyle w:val="Compact"/>
       </w:pPr>
-      <w:hyperlink r:id="rId49">
+      <w:hyperlink r:id="rId50">
         <w:r>
           <w:rPr>
             <w:rStyle w:val="Hyperlink"/>
@@ -661,7 +678,7 @@
         </w:numPr>
         <w:pStyle w:val="Compact"/>
       </w:pPr>
-      <w:hyperlink r:id="rId50">
+      <w:hyperlink r:id="rId51">
         <w:r>
           <w:rPr>
             <w:rStyle w:val="Hyperlink"/>
@@ -678,7 +695,7 @@
         </w:numPr>
         <w:pStyle w:val="Compact"/>
       </w:pPr>
-      <w:hyperlink r:id="rId51">
+      <w:hyperlink r:id="rId52">
         <w:r>
           <w:rPr>
             <w:rStyle w:val="Hyperlink"/>
@@ -695,7 +712,7 @@
         </w:numPr>
         <w:pStyle w:val="Compact"/>
       </w:pPr>
-      <w:hyperlink r:id="rId52">
+      <w:hyperlink r:id="rId53">
         <w:r>
           <w:rPr>
             <w:rStyle w:val="Hyperlink"/>
@@ -712,7 +729,7 @@
         </w:numPr>
         <w:pStyle w:val="Compact"/>
       </w:pPr>
-      <w:hyperlink r:id="rId53">
+      <w:hyperlink r:id="rId54">
         <w:r>
           <w:rPr>
             <w:rStyle w:val="Hyperlink"/>
@@ -729,7 +746,7 @@
         </w:numPr>
         <w:pStyle w:val="Compact"/>
       </w:pPr>
-      <w:hyperlink r:id="rId54">
+      <w:hyperlink r:id="rId55">
         <w:r>
           <w:rPr>
             <w:rStyle w:val="Hyperlink"/>
@@ -746,7 +763,7 @@
         </w:numPr>
         <w:pStyle w:val="Compact"/>
       </w:pPr>
-      <w:hyperlink r:id="rId55">
+      <w:hyperlink r:id="rId56">
         <w:r>
           <w:rPr>
             <w:rStyle w:val="Hyperlink"/>
@@ -763,7 +780,7 @@
         </w:numPr>
         <w:pStyle w:val="Compact"/>
       </w:pPr>
-      <w:hyperlink r:id="rId56">
+      <w:hyperlink r:id="rId57">
         <w:r>
           <w:rPr>
             <w:rStyle w:val="Hyperlink"/>
@@ -780,7 +797,7 @@
         </w:numPr>
         <w:pStyle w:val="Compact"/>
       </w:pPr>
-      <w:hyperlink r:id="rId57">
+      <w:hyperlink r:id="rId58">
         <w:r>
           <w:rPr>
             <w:rStyle w:val="Hyperlink"/>
@@ -797,7 +814,7 @@
         </w:numPr>
         <w:pStyle w:val="Compact"/>
       </w:pPr>
-      <w:hyperlink r:id="rId58">
+      <w:hyperlink r:id="rId59">
         <w:r>
           <w:rPr>
             <w:rStyle w:val="Hyperlink"/>
@@ -814,7 +831,7 @@
         </w:numPr>
         <w:pStyle w:val="Compact"/>
       </w:pPr>
-      <w:hyperlink r:id="rId59">
+      <w:hyperlink r:id="rId60">
         <w:r>
           <w:rPr>
             <w:rStyle w:val="Hyperlink"/>
@@ -831,7 +848,7 @@
         </w:numPr>
         <w:pStyle w:val="Compact"/>
       </w:pPr>
-      <w:hyperlink r:id="rId60">
+      <w:hyperlink r:id="rId61">
         <w:r>
           <w:rPr>
             <w:rStyle w:val="Hyperlink"/>
@@ -860,7 +877,7 @@
         </w:numPr>
         <w:pStyle w:val="Compact"/>
       </w:pPr>
-      <w:hyperlink r:id="rId61">
+      <w:hyperlink r:id="rId62">
         <w:r>
           <w:rPr>
             <w:rStyle w:val="Hyperlink"/>
@@ -869,7 +886,7 @@
         </w:r>
       </w:hyperlink>
     </w:p>
-    <w:bookmarkEnd w:id="62"/>
+    <w:bookmarkEnd w:id="63"/>
     <w:sectPr/>
   </w:body>
 </w:document>

--- a/intranet/index.docx
+++ b/intranet/index.docx
@@ -2,7 +2,7 @@
 <file path=word/document.xml><?xml version="1.0" encoding="utf-8"?>
 <w:document xmlns:w="http://schemas.openxmlformats.org/wordprocessingml/2006/main" xmlns:m="http://schemas.openxmlformats.org/officeDocument/2006/math" xmlns:r="http://schemas.openxmlformats.org/officeDocument/2006/relationships" xmlns:o="urn:schemas-microsoft-com:office:office" xmlns:v="urn:schemas-microsoft-com:vml" xmlns:w10="urn:schemas-microsoft-com:office:word" xmlns:a="http://schemas.openxmlformats.org/drawingml/2006/main" xmlns:pic="http://schemas.openxmlformats.org/drawingml/2006/picture" xmlns:wp="http://schemas.openxmlformats.org/drawingml/2006/wordprocessingDrawing">
   <w:body>
-    <w:bookmarkStart w:id="63" w:name="X615b4d69f5134a3ef5401a813e5eb95878c90e0"/>
+    <w:bookmarkStart w:id="64" w:name="X615b4d69f5134a3ef5401a813e5eb95878c90e0"/>
     <w:p>
       <w:pPr>
         <w:pStyle w:val="Heading1"/>
@@ -661,6 +661,23 @@
     <w:p>
       <w:pPr>
         <w:numPr>
+          <w:ilvl w:val="2"/>
+          <w:numId w:val="1012"/>
+        </w:numPr>
+        <w:pStyle w:val="Compact"/>
+      </w:pPr>
+      <w:hyperlink r:id="rId51">
+        <w:r>
+          <w:rPr>
+            <w:rStyle w:val="Hyperlink"/>
+          </w:rPr>
+          <w:t xml:space="preserve">Pre-Employment Screening and Vetting of External Candidates - FAQs</w:t>
+        </w:r>
+      </w:hyperlink>
+    </w:p>
+    <w:p>
+      <w:pPr>
+        <w:numPr>
           <w:ilvl w:val="0"/>
           <w:numId w:val="1001"/>
         </w:numPr>
@@ -678,7 +695,7 @@
         </w:numPr>
         <w:pStyle w:val="Compact"/>
       </w:pPr>
-      <w:hyperlink r:id="rId51">
+      <w:hyperlink r:id="rId52">
         <w:r>
           <w:rPr>
             <w:rStyle w:val="Hyperlink"/>
@@ -695,7 +712,7 @@
         </w:numPr>
         <w:pStyle w:val="Compact"/>
       </w:pPr>
-      <w:hyperlink r:id="rId52">
+      <w:hyperlink r:id="rId53">
         <w:r>
           <w:rPr>
             <w:rStyle w:val="Hyperlink"/>
@@ -712,7 +729,7 @@
         </w:numPr>
         <w:pStyle w:val="Compact"/>
       </w:pPr>
-      <w:hyperlink r:id="rId53">
+      <w:hyperlink r:id="rId54">
         <w:r>
           <w:rPr>
             <w:rStyle w:val="Hyperlink"/>
@@ -729,7 +746,7 @@
         </w:numPr>
         <w:pStyle w:val="Compact"/>
       </w:pPr>
-      <w:hyperlink r:id="rId54">
+      <w:hyperlink r:id="rId55">
         <w:r>
           <w:rPr>
             <w:rStyle w:val="Hyperlink"/>
@@ -746,7 +763,7 @@
         </w:numPr>
         <w:pStyle w:val="Compact"/>
       </w:pPr>
-      <w:hyperlink r:id="rId55">
+      <w:hyperlink r:id="rId56">
         <w:r>
           <w:rPr>
             <w:rStyle w:val="Hyperlink"/>
@@ -763,7 +780,7 @@
         </w:numPr>
         <w:pStyle w:val="Compact"/>
       </w:pPr>
-      <w:hyperlink r:id="rId56">
+      <w:hyperlink r:id="rId57">
         <w:r>
           <w:rPr>
             <w:rStyle w:val="Hyperlink"/>
@@ -780,7 +797,7 @@
         </w:numPr>
         <w:pStyle w:val="Compact"/>
       </w:pPr>
-      <w:hyperlink r:id="rId57">
+      <w:hyperlink r:id="rId58">
         <w:r>
           <w:rPr>
             <w:rStyle w:val="Hyperlink"/>
@@ -797,7 +814,7 @@
         </w:numPr>
         <w:pStyle w:val="Compact"/>
       </w:pPr>
-      <w:hyperlink r:id="rId58">
+      <w:hyperlink r:id="rId59">
         <w:r>
           <w:rPr>
             <w:rStyle w:val="Hyperlink"/>
@@ -814,7 +831,7 @@
         </w:numPr>
         <w:pStyle w:val="Compact"/>
       </w:pPr>
-      <w:hyperlink r:id="rId59">
+      <w:hyperlink r:id="rId60">
         <w:r>
           <w:rPr>
             <w:rStyle w:val="Hyperlink"/>
@@ -831,7 +848,7 @@
         </w:numPr>
         <w:pStyle w:val="Compact"/>
       </w:pPr>
-      <w:hyperlink r:id="rId60">
+      <w:hyperlink r:id="rId61">
         <w:r>
           <w:rPr>
             <w:rStyle w:val="Hyperlink"/>
@@ -848,7 +865,7 @@
         </w:numPr>
         <w:pStyle w:val="Compact"/>
       </w:pPr>
-      <w:hyperlink r:id="rId61">
+      <w:hyperlink r:id="rId62">
         <w:r>
           <w:rPr>
             <w:rStyle w:val="Hyperlink"/>
@@ -877,7 +894,7 @@
         </w:numPr>
         <w:pStyle w:val="Compact"/>
       </w:pPr>
-      <w:hyperlink r:id="rId62">
+      <w:hyperlink r:id="rId63">
         <w:r>
           <w:rPr>
             <w:rStyle w:val="Hyperlink"/>
@@ -886,7 +903,7 @@
         </w:r>
       </w:hyperlink>
     </w:p>
-    <w:bookmarkEnd w:id="63"/>
+    <w:bookmarkEnd w:id="64"/>
     <w:sectPr/>
   </w:body>
 </w:document>

--- a/intranet/index.docx
+++ b/intranet/index.docx
@@ -2,13 +2,12 @@
 <file path=word/document.xml><?xml version="1.0" encoding="utf-8"?>
 <w:document xmlns:w="http://schemas.openxmlformats.org/wordprocessingml/2006/main" xmlns:m="http://schemas.openxmlformats.org/officeDocument/2006/math" xmlns:r="http://schemas.openxmlformats.org/officeDocument/2006/relationships" xmlns:o="urn:schemas-microsoft-com:office:office" xmlns:v="urn:schemas-microsoft-com:vml" xmlns:w10="urn:schemas-microsoft-com:office:word" xmlns:a="http://schemas.openxmlformats.org/drawingml/2006/main" xmlns:pic="http://schemas.openxmlformats.org/drawingml/2006/picture" xmlns:wp="http://schemas.openxmlformats.org/drawingml/2006/wordprocessingDrawing">
   <w:body>
-    <w:bookmarkStart w:id="64" w:name="X615b4d69f5134a3ef5401a813e5eb95878c90e0"/>
-    <w:p>
-      <w:pPr>
-        <w:pStyle w:val="Heading1"/>
+    <w:p>
+      <w:pPr>
+        <w:pStyle w:val="FirstParagraph"/>
       </w:pPr>
       <w:r>
-        <w:t xml:space="preserve">Ministry of Justice (MoJ) Cyber Security Guidance: Intranet Edition</w:t>
+        <w:t xml:space="preserve">#Ministry of Justice (MoJ) Cyber Security Guidance: Intranet Edition</w:t>
       </w:r>
     </w:p>
     <w:p>
@@ -903,7 +902,6 @@
         </w:r>
       </w:hyperlink>
     </w:p>
-    <w:bookmarkEnd w:id="64"/>
     <w:sectPr/>
   </w:body>
 </w:document>

--- a/intranet/index.docx
+++ b/intranet/index.docx
@@ -2,13 +2,12 @@
 <file path=word/document.xml><?xml version="1.0" encoding="utf-8"?>
 <w:document xmlns:w="http://schemas.openxmlformats.org/wordprocessingml/2006/main" xmlns:m="http://schemas.openxmlformats.org/officeDocument/2006/math" xmlns:r="http://schemas.openxmlformats.org/officeDocument/2006/relationships" xmlns:o="urn:schemas-microsoft-com:office:office" xmlns:v="urn:schemas-microsoft-com:vml" xmlns:w10="urn:schemas-microsoft-com:office:word" xmlns:a="http://schemas.openxmlformats.org/drawingml/2006/main" xmlns:pic="http://schemas.openxmlformats.org/drawingml/2006/picture" xmlns:wp="http://schemas.openxmlformats.org/drawingml/2006/wordprocessingDrawing">
   <w:body>
-    <w:bookmarkStart w:id="64" w:name="X615b4d69f5134a3ef5401a813e5eb95878c90e0"/>
-    <w:p>
-      <w:pPr>
-        <w:pStyle w:val="Heading1"/>
+    <w:p>
+      <w:pPr>
+        <w:pStyle w:val="FirstParagraph"/>
       </w:pPr>
       <w:r>
-        <w:t xml:space="preserve">Ministry of Justice (MoJ) Cyber Security Guidance: Intranet Edition</w:t>
+        <w:t xml:space="preserve">#Ministry of Justice (MoJ) Cyber Security Guidance: Intranet Edition</w:t>
       </w:r>
     </w:p>
     <w:p>
@@ -315,6 +314,23 @@
           <w:rPr>
             <w:rStyle w:val="Hyperlink"/>
           </w:rPr>
+          <w:t xml:space="preserve">Secure Data Transfer Guide</w:t>
+        </w:r>
+      </w:hyperlink>
+    </w:p>
+    <w:p>
+      <w:pPr>
+        <w:numPr>
+          <w:ilvl w:val="2"/>
+          <w:numId w:val="1004"/>
+        </w:numPr>
+        <w:pStyle w:val="Compact"/>
+      </w:pPr>
+      <w:hyperlink r:id="rId36">
+        <w:r>
+          <w:rPr>
+            <w:rStyle w:val="Hyperlink"/>
+          </w:rPr>
           <w:t xml:space="preserve">Secure disposal of IT equipment</w:t>
         </w:r>
       </w:hyperlink>
@@ -327,7 +343,7 @@
         </w:numPr>
         <w:pStyle w:val="Compact"/>
       </w:pPr>
-      <w:hyperlink r:id="rId36">
+      <w:hyperlink r:id="rId37">
         <w:r>
           <w:rPr>
             <w:rStyle w:val="Hyperlink"/>
@@ -356,7 +372,7 @@
         </w:numPr>
         <w:pStyle w:val="Compact"/>
       </w:pPr>
-      <w:hyperlink r:id="rId37">
+      <w:hyperlink r:id="rId38">
         <w:r>
           <w:rPr>
             <w:rStyle w:val="Hyperlink"/>
@@ -373,7 +389,7 @@
         </w:numPr>
         <w:pStyle w:val="Compact"/>
       </w:pPr>
-      <w:hyperlink r:id="rId38">
+      <w:hyperlink r:id="rId39">
         <w:r>
           <w:rPr>
             <w:rStyle w:val="Hyperlink"/>
@@ -391,7 +407,7 @@
         <w:pStyle w:val="Compact"/>
       </w:pPr>
       <w:r>
-        <w:t xml:space="preserve">Macbook</w:t>
+        <w:t xml:space="preserve">MacBook</w:t>
       </w:r>
     </w:p>
     <w:p>
@@ -402,7 +418,7 @@
         </w:numPr>
         <w:pStyle w:val="Compact"/>
       </w:pPr>
-      <w:hyperlink r:id="rId39">
+      <w:hyperlink r:id="rId40">
         <w:r>
           <w:rPr>
             <w:rStyle w:val="Hyperlink"/>
@@ -431,7 +447,7 @@
         </w:numPr>
         <w:pStyle w:val="Compact"/>
       </w:pPr>
-      <w:hyperlink r:id="rId40">
+      <w:hyperlink r:id="rId41">
         <w:r>
           <w:rPr>
             <w:rStyle w:val="Hyperlink"/>
@@ -448,7 +464,7 @@
         </w:numPr>
         <w:pStyle w:val="Compact"/>
       </w:pPr>
-      <w:hyperlink r:id="rId41">
+      <w:hyperlink r:id="rId42">
         <w:r>
           <w:rPr>
             <w:rStyle w:val="Hyperlink"/>
@@ -477,7 +493,7 @@
         </w:numPr>
         <w:pStyle w:val="Compact"/>
       </w:pPr>
-      <w:hyperlink r:id="rId42">
+      <w:hyperlink r:id="rId43">
         <w:r>
           <w:rPr>
             <w:rStyle w:val="Hyperlink"/>
@@ -506,7 +522,7 @@
         </w:numPr>
         <w:pStyle w:val="Compact"/>
       </w:pPr>
-      <w:hyperlink r:id="rId43">
+      <w:hyperlink r:id="rId44">
         <w:r>
           <w:rPr>
             <w:rStyle w:val="Hyperlink"/>
@@ -523,7 +539,7 @@
         </w:numPr>
         <w:pStyle w:val="Compact"/>
       </w:pPr>
-      <w:hyperlink r:id="rId44">
+      <w:hyperlink r:id="rId45">
         <w:r>
           <w:rPr>
             <w:rStyle w:val="Hyperlink"/>
@@ -540,7 +556,7 @@
         </w:numPr>
         <w:pStyle w:val="Compact"/>
       </w:pPr>
-      <w:hyperlink r:id="rId45">
+      <w:hyperlink r:id="rId46">
         <w:r>
           <w:rPr>
             <w:rStyle w:val="Hyperlink"/>
@@ -569,7 +585,7 @@
         </w:numPr>
         <w:pStyle w:val="Compact"/>
       </w:pPr>
-      <w:hyperlink r:id="rId46">
+      <w:hyperlink r:id="rId47">
         <w:r>
           <w:rPr>
             <w:rStyle w:val="Hyperlink"/>
@@ -598,7 +614,7 @@
         </w:numPr>
         <w:pStyle w:val="Compact"/>
       </w:pPr>
-      <w:hyperlink r:id="rId47">
+      <w:hyperlink r:id="rId48">
         <w:r>
           <w:rPr>
             <w:rStyle w:val="Hyperlink"/>
@@ -615,7 +631,7 @@
         </w:numPr>
         <w:pStyle w:val="Compact"/>
       </w:pPr>
-      <w:hyperlink r:id="rId48">
+      <w:hyperlink r:id="rId49">
         <w:r>
           <w:rPr>
             <w:rStyle w:val="Hyperlink"/>
@@ -632,7 +648,7 @@
         </w:numPr>
         <w:pStyle w:val="Compact"/>
       </w:pPr>
-      <w:hyperlink r:id="rId49">
+      <w:hyperlink r:id="rId50">
         <w:r>
           <w:rPr>
             <w:rStyle w:val="Hyperlink"/>
@@ -649,7 +665,7 @@
         </w:numPr>
         <w:pStyle w:val="Compact"/>
       </w:pPr>
-      <w:hyperlink r:id="rId50">
+      <w:hyperlink r:id="rId51">
         <w:r>
           <w:rPr>
             <w:rStyle w:val="Hyperlink"/>
@@ -666,7 +682,7 @@
         </w:numPr>
         <w:pStyle w:val="Compact"/>
       </w:pPr>
-      <w:hyperlink r:id="rId51">
+      <w:hyperlink r:id="rId52">
         <w:r>
           <w:rPr>
             <w:rStyle w:val="Hyperlink"/>
@@ -695,7 +711,7 @@
         </w:numPr>
         <w:pStyle w:val="Compact"/>
       </w:pPr>
-      <w:hyperlink r:id="rId52">
+      <w:hyperlink r:id="rId53">
         <w:r>
           <w:rPr>
             <w:rStyle w:val="Hyperlink"/>
@@ -712,7 +728,7 @@
         </w:numPr>
         <w:pStyle w:val="Compact"/>
       </w:pPr>
-      <w:hyperlink r:id="rId53">
+      <w:hyperlink r:id="rId54">
         <w:r>
           <w:rPr>
             <w:rStyle w:val="Hyperlink"/>
@@ -729,7 +745,7 @@
         </w:numPr>
         <w:pStyle w:val="Compact"/>
       </w:pPr>
-      <w:hyperlink r:id="rId54">
+      <w:hyperlink r:id="rId55">
         <w:r>
           <w:rPr>
             <w:rStyle w:val="Hyperlink"/>
@@ -746,7 +762,7 @@
         </w:numPr>
         <w:pStyle w:val="Compact"/>
       </w:pPr>
-      <w:hyperlink r:id="rId55">
+      <w:hyperlink r:id="rId56">
         <w:r>
           <w:rPr>
             <w:rStyle w:val="Hyperlink"/>
@@ -763,7 +779,7 @@
         </w:numPr>
         <w:pStyle w:val="Compact"/>
       </w:pPr>
-      <w:hyperlink r:id="rId56">
+      <w:hyperlink r:id="rId57">
         <w:r>
           <w:rPr>
             <w:rStyle w:val="Hyperlink"/>
@@ -780,7 +796,7 @@
         </w:numPr>
         <w:pStyle w:val="Compact"/>
       </w:pPr>
-      <w:hyperlink r:id="rId57">
+      <w:hyperlink r:id="rId58">
         <w:r>
           <w:rPr>
             <w:rStyle w:val="Hyperlink"/>
@@ -797,7 +813,7 @@
         </w:numPr>
         <w:pStyle w:val="Compact"/>
       </w:pPr>
-      <w:hyperlink r:id="rId58">
+      <w:hyperlink r:id="rId59">
         <w:r>
           <w:rPr>
             <w:rStyle w:val="Hyperlink"/>
@@ -814,7 +830,7 @@
         </w:numPr>
         <w:pStyle w:val="Compact"/>
       </w:pPr>
-      <w:hyperlink r:id="rId59">
+      <w:hyperlink r:id="rId60">
         <w:r>
           <w:rPr>
             <w:rStyle w:val="Hyperlink"/>
@@ -831,7 +847,7 @@
         </w:numPr>
         <w:pStyle w:val="Compact"/>
       </w:pPr>
-      <w:hyperlink r:id="rId60">
+      <w:hyperlink r:id="rId61">
         <w:r>
           <w:rPr>
             <w:rStyle w:val="Hyperlink"/>
@@ -848,7 +864,7 @@
         </w:numPr>
         <w:pStyle w:val="Compact"/>
       </w:pPr>
-      <w:hyperlink r:id="rId61">
+      <w:hyperlink r:id="rId62">
         <w:r>
           <w:rPr>
             <w:rStyle w:val="Hyperlink"/>
@@ -865,7 +881,7 @@
         </w:numPr>
         <w:pStyle w:val="Compact"/>
       </w:pPr>
-      <w:hyperlink r:id="rId62">
+      <w:hyperlink r:id="rId63">
         <w:r>
           <w:rPr>
             <w:rStyle w:val="Hyperlink"/>
@@ -894,7 +910,7 @@
         </w:numPr>
         <w:pStyle w:val="Compact"/>
       </w:pPr>
-      <w:hyperlink r:id="rId63">
+      <w:hyperlink r:id="rId64">
         <w:r>
           <w:rPr>
             <w:rStyle w:val="Hyperlink"/>
@@ -903,7 +919,6 @@
         </w:r>
       </w:hyperlink>
     </w:p>
-    <w:bookmarkEnd w:id="64"/>
     <w:sectPr/>
   </w:body>
 </w:document>

--- a/intranet/index.docx
+++ b/intranet/index.docx
@@ -653,6 +653,23 @@
           <w:rPr>
             <w:rStyle w:val="Hyperlink"/>
           </w:rPr>
+          <w:t xml:space="preserve">Leavers with NSC and NSVCs</w:t>
+        </w:r>
+      </w:hyperlink>
+    </w:p>
+    <w:p>
+      <w:pPr>
+        <w:numPr>
+          <w:ilvl w:val="2"/>
+          <w:numId w:val="1012"/>
+        </w:numPr>
+        <w:pStyle w:val="Compact"/>
+      </w:pPr>
+      <w:hyperlink r:id="rId51">
+        <w:r>
+          <w:rPr>
+            <w:rStyle w:val="Hyperlink"/>
+          </w:rPr>
           <w:t xml:space="preserve">Minimum user clearance</w:t>
         </w:r>
       </w:hyperlink>
@@ -665,7 +682,7 @@
         </w:numPr>
         <w:pStyle w:val="Compact"/>
       </w:pPr>
-      <w:hyperlink r:id="rId51">
+      <w:hyperlink r:id="rId52">
         <w:r>
           <w:rPr>
             <w:rStyle w:val="Hyperlink"/>
@@ -682,7 +699,24 @@
         </w:numPr>
         <w:pStyle w:val="Compact"/>
       </w:pPr>
-      <w:hyperlink r:id="rId52">
+      <w:hyperlink r:id="rId53">
+        <w:r>
+          <w:rPr>
+            <w:rStyle w:val="Hyperlink"/>
+          </w:rPr>
+          <w:t xml:space="preserve">Pre-employment screening</w:t>
+        </w:r>
+      </w:hyperlink>
+    </w:p>
+    <w:p>
+      <w:pPr>
+        <w:numPr>
+          <w:ilvl w:val="2"/>
+          <w:numId w:val="1012"/>
+        </w:numPr>
+        <w:pStyle w:val="Compact"/>
+      </w:pPr>
+      <w:hyperlink r:id="rId54">
         <w:r>
           <w:rPr>
             <w:rStyle w:val="Hyperlink"/>
@@ -711,7 +745,7 @@
         </w:numPr>
         <w:pStyle w:val="Compact"/>
       </w:pPr>
-      <w:hyperlink r:id="rId53">
+      <w:hyperlink r:id="rId55">
         <w:r>
           <w:rPr>
             <w:rStyle w:val="Hyperlink"/>
@@ -728,7 +762,7 @@
         </w:numPr>
         <w:pStyle w:val="Compact"/>
       </w:pPr>
-      <w:hyperlink r:id="rId54">
+      <w:hyperlink r:id="rId56">
         <w:r>
           <w:rPr>
             <w:rStyle w:val="Hyperlink"/>
@@ -745,7 +779,7 @@
         </w:numPr>
         <w:pStyle w:val="Compact"/>
       </w:pPr>
-      <w:hyperlink r:id="rId55">
+      <w:hyperlink r:id="rId57">
         <w:r>
           <w:rPr>
             <w:rStyle w:val="Hyperlink"/>
@@ -762,7 +796,7 @@
         </w:numPr>
         <w:pStyle w:val="Compact"/>
       </w:pPr>
-      <w:hyperlink r:id="rId56">
+      <w:hyperlink r:id="rId58">
         <w:r>
           <w:rPr>
             <w:rStyle w:val="Hyperlink"/>
@@ -779,7 +813,7 @@
         </w:numPr>
         <w:pStyle w:val="Compact"/>
       </w:pPr>
-      <w:hyperlink r:id="rId57">
+      <w:hyperlink r:id="rId59">
         <w:r>
           <w:rPr>
             <w:rStyle w:val="Hyperlink"/>
@@ -796,7 +830,7 @@
         </w:numPr>
         <w:pStyle w:val="Compact"/>
       </w:pPr>
-      <w:hyperlink r:id="rId58">
+      <w:hyperlink r:id="rId60">
         <w:r>
           <w:rPr>
             <w:rStyle w:val="Hyperlink"/>
@@ -813,7 +847,7 @@
         </w:numPr>
         <w:pStyle w:val="Compact"/>
       </w:pPr>
-      <w:hyperlink r:id="rId59">
+      <w:hyperlink r:id="rId61">
         <w:r>
           <w:rPr>
             <w:rStyle w:val="Hyperlink"/>
@@ -830,7 +864,7 @@
         </w:numPr>
         <w:pStyle w:val="Compact"/>
       </w:pPr>
-      <w:hyperlink r:id="rId60">
+      <w:hyperlink r:id="rId62">
         <w:r>
           <w:rPr>
             <w:rStyle w:val="Hyperlink"/>
@@ -847,7 +881,7 @@
         </w:numPr>
         <w:pStyle w:val="Compact"/>
       </w:pPr>
-      <w:hyperlink r:id="rId61">
+      <w:hyperlink r:id="rId63">
         <w:r>
           <w:rPr>
             <w:rStyle w:val="Hyperlink"/>
@@ -864,7 +898,7 @@
         </w:numPr>
         <w:pStyle w:val="Compact"/>
       </w:pPr>
-      <w:hyperlink r:id="rId62">
+      <w:hyperlink r:id="rId64">
         <w:r>
           <w:rPr>
             <w:rStyle w:val="Hyperlink"/>
@@ -881,7 +915,7 @@
         </w:numPr>
         <w:pStyle w:val="Compact"/>
       </w:pPr>
-      <w:hyperlink r:id="rId63">
+      <w:hyperlink r:id="rId65">
         <w:r>
           <w:rPr>
             <w:rStyle w:val="Hyperlink"/>
@@ -910,7 +944,7 @@
         </w:numPr>
         <w:pStyle w:val="Compact"/>
       </w:pPr>
-      <w:hyperlink r:id="rId64">
+      <w:hyperlink r:id="rId66">
         <w:r>
           <w:rPr>
             <w:rStyle w:val="Hyperlink"/>
@@ -950,17 +984,14 @@
 <file path=word/numbering.xml><?xml version="1.0" encoding="utf-8"?>
 <w:numbering xmlns:w="http://schemas.openxmlformats.org/wordprocessingml/2006/main">
   <w:abstractNum w:abstractNumId="990">
-    <w:nsid w:val="2c1ae401"/>
+    <w:nsid w:val="A990"/>
     <w:multiLevelType w:val="multilevel"/>
     <w:lvl w:ilvl="0">
       <w:numFmt w:val="bullet"/>
       <w:lvlText w:val=" "/>
       <w:lvlJc w:val="left"/>
       <w:pPr>
-        <w:tabs>
-          <w:tab w:val="num" w:pos="0"/>
-        </w:tabs>
-        <w:ind w:left="480" w:hanging="480"/>
+        <w:ind w:left="720" w:hanging="480"/>
       </w:pPr>
     </w:lvl>
     <w:lvl w:ilvl="1">
@@ -968,10 +999,7 @@
       <w:lvlText w:val=" "/>
       <w:lvlJc w:val="left"/>
       <w:pPr>
-        <w:tabs>
-          <w:tab w:val="num" w:pos="720"/>
-        </w:tabs>
-        <w:ind w:left="1200" w:hanging="480"/>
+        <w:ind w:left="1440" w:hanging="480"/>
       </w:pPr>
     </w:lvl>
     <w:lvl w:ilvl="2">
@@ -979,10 +1007,7 @@
       <w:lvlText w:val=" "/>
       <w:lvlJc w:val="left"/>
       <w:pPr>
-        <w:tabs>
-          <w:tab w:val="num" w:pos="1440"/>
-        </w:tabs>
-        <w:ind w:left="1920" w:hanging="480"/>
+        <w:ind w:left="2160" w:hanging="480"/>
       </w:pPr>
     </w:lvl>
     <w:lvl w:ilvl="3">
@@ -990,10 +1015,7 @@
       <w:lvlText w:val=" "/>
       <w:lvlJc w:val="left"/>
       <w:pPr>
-        <w:tabs>
-          <w:tab w:val="num" w:pos="2160"/>
-        </w:tabs>
-        <w:ind w:left="2640" w:hanging="480"/>
+        <w:ind w:left="2880" w:hanging="480"/>
       </w:pPr>
     </w:lvl>
     <w:lvl w:ilvl="4">
@@ -1001,10 +1023,7 @@
       <w:lvlText w:val=" "/>
       <w:lvlJc w:val="left"/>
       <w:pPr>
-        <w:tabs>
-          <w:tab w:val="num" w:pos="2880"/>
-        </w:tabs>
-        <w:ind w:left="3360" w:hanging="480"/>
+        <w:ind w:left="3600" w:hanging="480"/>
       </w:pPr>
     </w:lvl>
     <w:lvl w:ilvl="5">
@@ -1012,10 +1031,7 @@
       <w:lvlText w:val=" "/>
       <w:lvlJc w:val="left"/>
       <w:pPr>
-        <w:tabs>
-          <w:tab w:val="num" w:pos="3600"/>
-        </w:tabs>
-        <w:ind w:left="4080" w:hanging="480"/>
+        <w:ind w:left="4320" w:hanging="480"/>
       </w:pPr>
     </w:lvl>
     <w:lvl w:ilvl="6">
@@ -1023,10 +1039,7 @@
       <w:lvlText w:val=" "/>
       <w:lvlJc w:val="left"/>
       <w:pPr>
-        <w:tabs>
-          <w:tab w:val="num" w:pos="4320"/>
-        </w:tabs>
-        <w:ind w:left="4800" w:hanging="480"/>
+        <w:ind w:left="5040" w:hanging="480"/>
       </w:pPr>
     </w:lvl>
     <w:lvl w:ilvl="7">
@@ -1034,10 +1047,7 @@
       <w:lvlText w:val=" "/>
       <w:lvlJc w:val="left"/>
       <w:pPr>
-        <w:tabs>
-          <w:tab w:val="num" w:pos="5040"/>
-        </w:tabs>
-        <w:ind w:left="5520" w:hanging="480"/>
+        <w:ind w:left="5760" w:hanging="480"/>
       </w:pPr>
     </w:lvl>
     <w:lvl w:ilvl="8">
@@ -1045,25 +1055,19 @@
       <w:lvlText w:val=" "/>
       <w:lvlJc w:val="left"/>
       <w:pPr>
-        <w:tabs>
-          <w:tab w:val="num" w:pos="5760"/>
-        </w:tabs>
-        <w:ind w:left="6240" w:hanging="480"/>
+        <w:ind w:left="6480" w:hanging="480"/>
       </w:pPr>
     </w:lvl>
   </w:abstractNum>
   <w:abstractNum w:abstractNumId="991">
-    <w:nsid w:val="ea454b4c"/>
+    <w:nsid w:val="A991"/>
     <w:multiLevelType w:val="multilevel"/>
     <w:lvl w:ilvl="0">
       <w:numFmt w:val="bullet"/>
       <w:lvlText w:val="•"/>
       <w:lvlJc w:val="left"/>
       <w:pPr>
-        <w:tabs>
-          <w:tab w:val="num" w:pos="0"/>
-        </w:tabs>
-        <w:ind w:left="480" w:hanging="480"/>
+        <w:ind w:left="720" w:hanging="480"/>
       </w:pPr>
     </w:lvl>
     <w:lvl w:ilvl="1">
@@ -1071,10 +1075,7 @@
       <w:lvlText w:val="–"/>
       <w:lvlJc w:val="left"/>
       <w:pPr>
-        <w:tabs>
-          <w:tab w:val="num" w:pos="720"/>
-        </w:tabs>
-        <w:ind w:left="1200" w:hanging="480"/>
+        <w:ind w:left="1440" w:hanging="480"/>
       </w:pPr>
     </w:lvl>
     <w:lvl w:ilvl="2">
@@ -1082,10 +1083,7 @@
       <w:lvlText w:val="•"/>
       <w:lvlJc w:val="left"/>
       <w:pPr>
-        <w:tabs>
-          <w:tab w:val="num" w:pos="1440"/>
-        </w:tabs>
-        <w:ind w:left="1920" w:hanging="480"/>
+        <w:ind w:left="2160" w:hanging="480"/>
       </w:pPr>
     </w:lvl>
     <w:lvl w:ilvl="3">
@@ -1093,10 +1091,7 @@
       <w:lvlText w:val="–"/>
       <w:lvlJc w:val="left"/>
       <w:pPr>
-        <w:tabs>
-          <w:tab w:val="num" w:pos="2160"/>
-        </w:tabs>
-        <w:ind w:left="2640" w:hanging="480"/>
+        <w:ind w:left="2880" w:hanging="480"/>
       </w:pPr>
     </w:lvl>
     <w:lvl w:ilvl="4">
@@ -1104,10 +1099,7 @@
       <w:lvlText w:val="•"/>
       <w:lvlJc w:val="left"/>
       <w:pPr>
-        <w:tabs>
-          <w:tab w:val="num" w:pos="2880"/>
-        </w:tabs>
-        <w:ind w:left="3360" w:hanging="480"/>
+        <w:ind w:left="3600" w:hanging="480"/>
       </w:pPr>
     </w:lvl>
     <w:lvl w:ilvl="5">
@@ -1115,10 +1107,7 @@
       <w:lvlText w:val="–"/>
       <w:lvlJc w:val="left"/>
       <w:pPr>
-        <w:tabs>
-          <w:tab w:val="num" w:pos="3600"/>
-        </w:tabs>
-        <w:ind w:left="4080" w:hanging="480"/>
+        <w:ind w:left="4320" w:hanging="480"/>
       </w:pPr>
     </w:lvl>
     <w:lvl w:ilvl="6">
@@ -1126,10 +1115,7 @@
       <w:lvlText w:val="•"/>
       <w:lvlJc w:val="left"/>
       <w:pPr>
-        <w:tabs>
-          <w:tab w:val="num" w:pos="4320"/>
-        </w:tabs>
-        <w:ind w:left="4800" w:hanging="480"/>
+        <w:ind w:left="5040" w:hanging="480"/>
       </w:pPr>
     </w:lvl>
     <w:lvl w:ilvl="7">
@@ -1137,10 +1123,7 @@
       <w:lvlText w:val="–"/>
       <w:lvlJc w:val="left"/>
       <w:pPr>
-        <w:tabs>
-          <w:tab w:val="num" w:pos="5040"/>
-        </w:tabs>
-        <w:ind w:left="5520" w:hanging="480"/>
+        <w:ind w:left="5760" w:hanging="480"/>
       </w:pPr>
     </w:lvl>
     <w:lvl w:ilvl="8">
@@ -1148,10 +1131,7 @@
       <w:lvlText w:val="•"/>
       <w:lvlJc w:val="left"/>
       <w:pPr>
-        <w:tabs>
-          <w:tab w:val="num" w:pos="5760"/>
-        </w:tabs>
-        <w:ind w:left="6240" w:hanging="480"/>
+        <w:ind w:left="6480" w:hanging="480"/>
       </w:pPr>
     </w:lvl>
   </w:abstractNum>
@@ -1208,10 +1188,10 @@
   <w:docDefaults>
     <w:rPrDefault>
       <w:rPr>
-        <w:rFonts w:asciiTheme="minorHAnsi" w:eastAsiaTheme="minorHAnsi" w:hAnsiTheme="minorHAnsi" w:cstheme="minorBidi"/>
+        <w:rFonts w:asciiTheme="minorHAnsi" w:cstheme="minorBidi" w:eastAsiaTheme="minorHAnsi" w:hAnsiTheme="minorHAnsi"/>
         <w:sz w:val="24"/>
         <w:szCs w:val="24"/>
-        <w:lang w:val="en-US" w:eastAsia="en-US" w:bidi="ar-SA"/>
+        <w:lang w:bidi="ar-SA" w:eastAsia="en-US" w:val="en-US"/>
       </w:rPr>
     </w:rPrDefault>
     <w:pPrDefault>
@@ -1220,35 +1200,35 @@
       </w:pPr>
     </w:pPrDefault>
   </w:docDefaults>
-  <w:latentStyles w:defLockedState="0" w:defUIPriority="0" w:defSemiHidden="0" w:defUnhideWhenUsed="0" w:defQFormat="0" w:count="276"/>
-  <w:style w:type="paragraph" w:default="1" w:styleId="Normal">
+  <w:latentStyles w:count="276" w:defLockedState="0" w:defQFormat="0" w:defSemiHidden="0" w:defUIPriority="0" w:defUnhideWhenUsed="0"/>
+  <w:style w:default="1" w:styleId="Normal" w:type="paragraph">
     <w:name w:val="Normal"/>
     <w:qFormat/>
   </w:style>
-  <w:style w:type="paragraph" w:styleId="BodyText">
+  <w:style w:styleId="BodyText" w:type="paragraph">
     <w:name w:val="Body Text"/>
     <w:basedOn w:val="Normal"/>
     <w:link w:val="BodyTextChar"/>
     <w:pPr>
-      <w:spacing w:before="180" w:after="180"/>
+      <w:spacing w:after="180" w:before="180"/>
     </w:pPr>
     <w:qFormat/>
   </w:style>
-  <w:style w:type="paragraph" w:customStyle="1" w:styleId="FirstParagraph">
+  <w:style w:customStyle="1" w:styleId="FirstParagraph" w:type="paragraph">
     <w:name w:val="First Paragraph"/>
     <w:basedOn w:val="BodyText"/>
     <w:next w:val="BodyText"/>
     <w:qFormat/>
   </w:style>
-  <w:style w:type="paragraph" w:customStyle="1" w:styleId="Compact">
+  <w:style w:customStyle="1" w:styleId="Compact" w:type="paragraph">
     <w:name w:val="Compact"/>
     <w:basedOn w:val="BodyText"/>
     <w:qFormat/>
     <w:pPr>
-      <w:spacing w:before="36" w:after="36"/>
+      <w:spacing w:after="36" w:before="36"/>
     </w:pPr>
   </w:style>
-  <w:style w:type="paragraph" w:styleId="Title">
+  <w:style w:styleId="Title" w:type="paragraph">
     <w:name w:val="Title"/>
     <w:basedOn w:val="Normal"/>
     <w:next w:val="BodyText"/>
@@ -1256,19 +1236,19 @@
     <w:pPr>
       <w:keepNext/>
       <w:keepLines/>
-      <w:spacing w:before="480" w:after="240"/>
+      <w:spacing w:after="240" w:before="480"/>
       <w:jc w:val="center"/>
     </w:pPr>
     <w:rPr>
-      <w:rFonts w:asciiTheme="majorHAnsi" w:eastAsiaTheme="majorEastAsia" w:hAnsiTheme="majorHAnsi" w:cstheme="majorBidi"/>
+      <w:rFonts w:asciiTheme="majorHAnsi" w:cstheme="majorBidi" w:eastAsiaTheme="majorEastAsia" w:hAnsiTheme="majorHAnsi"/>
       <w:b/>
       <w:bCs/>
-      <w:color w:val="345A8A" w:themeColor="accent1" w:themeShade="B5"/>
+      <w:color w:themeColor="accent1" w:themeShade="B5" w:val="345A8A"/>
       <w:sz w:val="36"/>
       <w:szCs w:val="36"/>
     </w:rPr>
   </w:style>
-  <w:style w:type="paragraph" w:styleId="Subtitle">
+  <w:style w:styleId="Subtitle" w:type="paragraph">
     <w:name w:val="Subtitle"/>
     <w:basedOn w:val="Title"/>
     <w:next w:val="BodyText"/>
@@ -1276,7 +1256,7 @@
     <w:pPr>
       <w:keepNext/>
       <w:keepLines/>
-      <w:spacing w:before="240" w:after="240"/>
+      <w:spacing w:after="240" w:before="240"/>
       <w:jc w:val="center"/>
     </w:pPr>
     <w:rPr>
@@ -1284,7 +1264,7 @@
       <w:szCs w:val="30"/>
     </w:rPr>
   </w:style>
-  <w:style w:type="paragraph" w:customStyle="1" w:styleId="Author">
+  <w:style w:customStyle="1" w:styleId="Author" w:type="paragraph">
     <w:name w:val="Author"/>
     <w:next w:val="BodyText"/>
     <w:qFormat/>
@@ -1294,7 +1274,7 @@
       <w:jc w:val="center"/>
     </w:pPr>
   </w:style>
-  <w:style w:type="paragraph" w:styleId="Date">
+  <w:style w:styleId="Date" w:type="paragraph">
     <w:name w:val="Date"/>
     <w:next w:val="BodyText"/>
     <w:qFormat/>
@@ -1304,7 +1284,7 @@
       <w:jc w:val="center"/>
     </w:pPr>
   </w:style>
-  <w:style w:type="paragraph" w:customStyle="1" w:styleId="Abstract">
+  <w:style w:customStyle="1" w:styleId="Abstract" w:type="paragraph">
     <w:name w:val="Abstract"/>
     <w:basedOn w:val="Normal"/>
     <w:next w:val="BodyText"/>
@@ -1312,14 +1292,14 @@
     <w:pPr>
       <w:keepNext/>
       <w:keepLines/>
-      <w:spacing w:before="300" w:after="300"/>
+      <w:spacing w:after="300" w:before="300"/>
     </w:pPr>
     <w:rPr>
       <w:sz w:val="20"/>
       <w:szCs w:val="20"/>
     </w:rPr>
   </w:style>
-  <w:style w:type="paragraph" w:styleId="Bibliography">
+  <w:style w:styleId="Bibliography" w:type="paragraph">
     <w:name w:val="Bibliography"/>
     <w:basedOn w:val="Normal"/>
     <w:next w:val="Bibliography"/>
@@ -1327,7 +1307,7 @@
     <w:pPr/>
     <w:rPr/>
   </w:style>
-  <w:style w:type="paragraph" w:styleId="Heading1">
+  <w:style w:styleId="Heading1" w:type="paragraph">
     <w:name w:val="Heading 1"/>
     <w:basedOn w:val="Normal"/>
     <w:next w:val="BodyText"/>
@@ -1336,19 +1316,19 @@
     <w:pPr>
       <w:keepNext/>
       <w:keepLines/>
-      <w:spacing w:before="480" w:after="0"/>
+      <w:spacing w:after="0" w:before="480"/>
       <w:outlineLvl w:val="0"/>
     </w:pPr>
     <w:rPr>
-      <w:rFonts w:asciiTheme="majorHAnsi" w:eastAsiaTheme="majorEastAsia" w:hAnsiTheme="majorHAnsi" w:cstheme="majorBidi"/>
+      <w:rFonts w:asciiTheme="majorHAnsi" w:cstheme="majorBidi" w:eastAsiaTheme="majorEastAsia" w:hAnsiTheme="majorHAnsi"/>
       <w:b/>
       <w:bCs/>
-      <w:color w:val="4F81BD" w:themeColor="accent1"/>
+      <w:color w:themeColor="accent1" w:val="4F81BD"/>
       <w:sz w:val="32"/>
       <w:szCs w:val="32"/>
     </w:rPr>
   </w:style>
-  <w:style w:type="paragraph" w:styleId="Heading2">
+  <w:style w:styleId="Heading2" w:type="paragraph">
     <w:name w:val="Heading 2"/>
     <w:basedOn w:val="Normal"/>
     <w:next w:val="BodyText"/>
@@ -1358,19 +1338,19 @@
     <w:pPr>
       <w:keepNext/>
       <w:keepLines/>
-      <w:spacing w:before="200" w:after="0"/>
+      <w:spacing w:after="0" w:before="200"/>
       <w:outlineLvl w:val="1"/>
     </w:pPr>
     <w:rPr>
-      <w:rFonts w:asciiTheme="majorHAnsi" w:eastAsiaTheme="majorEastAsia" w:hAnsiTheme="majorHAnsi" w:cstheme="majorBidi"/>
+      <w:rFonts w:asciiTheme="majorHAnsi" w:cstheme="majorBidi" w:eastAsiaTheme="majorEastAsia" w:hAnsiTheme="majorHAnsi"/>
       <w:b/>
       <w:bCs/>
-      <w:color w:val="4F81BD" w:themeColor="accent1"/>
+      <w:color w:themeColor="accent1" w:val="4F81BD"/>
       <w:sz w:val="28"/>
       <w:szCs w:val="28"/>
     </w:rPr>
   </w:style>
-  <w:style w:type="paragraph" w:styleId="Heading3">
+  <w:style w:styleId="Heading3" w:type="paragraph">
     <w:name w:val="Heading 3"/>
     <w:basedOn w:val="Normal"/>
     <w:next w:val="BodyText"/>
@@ -1380,19 +1360,19 @@
     <w:pPr>
       <w:keepNext/>
       <w:keepLines/>
-      <w:spacing w:before="200" w:after="0"/>
+      <w:spacing w:after="0" w:before="200"/>
       <w:outlineLvl w:val="2"/>
     </w:pPr>
     <w:rPr>
-      <w:rFonts w:asciiTheme="majorHAnsi" w:eastAsiaTheme="majorEastAsia" w:hAnsiTheme="majorHAnsi" w:cstheme="majorBidi"/>
+      <w:rFonts w:asciiTheme="majorHAnsi" w:cstheme="majorBidi" w:eastAsiaTheme="majorEastAsia" w:hAnsiTheme="majorHAnsi"/>
       <w:b/>
       <w:bCs/>
-      <w:color w:val="4F81BD" w:themeColor="accent1"/>
+      <w:color w:themeColor="accent1" w:val="4F81BD"/>
       <w:sz w:val="24"/>
       <w:szCs w:val="24"/>
     </w:rPr>
   </w:style>
-  <w:style w:type="paragraph" w:styleId="Heading4">
+  <w:style w:styleId="Heading4" w:type="paragraph">
     <w:name w:val="Heading 4"/>
     <w:basedOn w:val="Normal"/>
     <w:next w:val="BodyText"/>
@@ -1402,19 +1382,19 @@
     <w:pPr>
       <w:keepNext/>
       <w:keepLines/>
-      <w:spacing w:before="200" w:after="0"/>
+      <w:spacing w:after="0" w:before="200"/>
       <w:outlineLvl w:val="3"/>
     </w:pPr>
     <w:rPr>
-      <w:rFonts w:asciiTheme="majorHAnsi" w:eastAsiaTheme="majorEastAsia" w:hAnsiTheme="majorHAnsi" w:cstheme="majorBidi"/>
+      <w:rFonts w:asciiTheme="majorHAnsi" w:cstheme="majorBidi" w:eastAsiaTheme="majorEastAsia" w:hAnsiTheme="majorHAnsi"/>
       <w:i/>
       <w:bCs/>
-      <w:color w:val="4F81BD" w:themeColor="accent1"/>
+      <w:color w:themeColor="accent1" w:val="4F81BD"/>
       <w:sz w:val="24"/>
       <w:szCs w:val="24"/>
     </w:rPr>
   </w:style>
-  <w:style w:type="paragraph" w:styleId="Heading5">
+  <w:style w:styleId="Heading5" w:type="paragraph">
     <w:name w:val="Heading 5"/>
     <w:basedOn w:val="Normal"/>
     <w:next w:val="BodyText"/>
@@ -1424,18 +1404,18 @@
     <w:pPr>
       <w:keepNext/>
       <w:keepLines/>
-      <w:spacing w:before="200" w:after="0"/>
+      <w:spacing w:after="0" w:before="200"/>
       <w:outlineLvl w:val="4"/>
     </w:pPr>
     <w:rPr>
-      <w:rFonts w:asciiTheme="majorHAnsi" w:eastAsiaTheme="majorEastAsia" w:hAnsiTheme="majorHAnsi" w:cstheme="majorBidi"/>
+      <w:rFonts w:asciiTheme="majorHAnsi" w:cstheme="majorBidi" w:eastAsiaTheme="majorEastAsia" w:hAnsiTheme="majorHAnsi"/>
       <w:iCs/>
-      <w:color w:val="4F81BD" w:themeColor="accent1"/>
+      <w:color w:themeColor="accent1" w:val="4F81BD"/>
       <w:sz w:val="24"/>
       <w:szCs w:val="24"/>
     </w:rPr>
   </w:style>
-  <w:style w:type="paragraph" w:styleId="Heading6">
+  <w:style w:styleId="Heading6" w:type="paragraph">
     <w:name w:val="Heading 6"/>
     <w:basedOn w:val="Normal"/>
     <w:next w:val="BodyText"/>
@@ -1445,17 +1425,17 @@
     <w:pPr>
       <w:keepNext/>
       <w:keepLines/>
-      <w:spacing w:before="200" w:after="0"/>
+      <w:spacing w:after="0" w:before="200"/>
       <w:outlineLvl w:val="5"/>
     </w:pPr>
     <w:rPr>
-      <w:rFonts w:asciiTheme="majorHAnsi" w:eastAsiaTheme="majorEastAsia" w:hAnsiTheme="majorHAnsi" w:cstheme="majorBidi"/>
-      <w:color w:val="4F81BD" w:themeColor="accent1"/>
+      <w:rFonts w:asciiTheme="majorHAnsi" w:cstheme="majorBidi" w:eastAsiaTheme="majorEastAsia" w:hAnsiTheme="majorHAnsi"/>
+      <w:color w:themeColor="accent1" w:val="4F81BD"/>
       <w:sz w:val="24"/>
       <w:szCs w:val="24"/>
     </w:rPr>
   </w:style>
-  <w:style w:type="paragraph" w:styleId="Heading7">
+  <w:style w:styleId="Heading7" w:type="paragraph">
     <w:name w:val="Heading 7"/>
     <w:basedOn w:val="Normal"/>
     <w:next w:val="BodyText"/>
@@ -1465,17 +1445,17 @@
     <w:pPr>
       <w:keepNext/>
       <w:keepLines/>
-      <w:spacing w:before="200" w:after="0"/>
+      <w:spacing w:after="0" w:before="200"/>
       <w:outlineLvl w:val="6"/>
     </w:pPr>
     <w:rPr>
-      <w:rFonts w:asciiTheme="majorHAnsi" w:eastAsiaTheme="majorEastAsia" w:hAnsiTheme="majorHAnsi" w:cstheme="majorBidi"/>
-      <w:color w:val="4F81BD" w:themeColor="accent1"/>
+      <w:rFonts w:asciiTheme="majorHAnsi" w:cstheme="majorBidi" w:eastAsiaTheme="majorEastAsia" w:hAnsiTheme="majorHAnsi"/>
+      <w:color w:themeColor="accent1" w:val="4F81BD"/>
       <w:sz w:val="24"/>
       <w:szCs w:val="24"/>
     </w:rPr>
   </w:style>
-  <w:style w:type="paragraph" w:styleId="Heading8">
+  <w:style w:styleId="Heading8" w:type="paragraph">
     <w:name w:val="Heading 8"/>
     <w:basedOn w:val="Normal"/>
     <w:next w:val="BodyText"/>
@@ -1485,17 +1465,17 @@
     <w:pPr>
       <w:keepNext/>
       <w:keepLines/>
-      <w:spacing w:before="200" w:after="0"/>
+      <w:spacing w:after="0" w:before="200"/>
       <w:outlineLvl w:val="7"/>
     </w:pPr>
     <w:rPr>
-      <w:rFonts w:asciiTheme="majorHAnsi" w:eastAsiaTheme="majorEastAsia" w:hAnsiTheme="majorHAnsi" w:cstheme="majorBidi"/>
-      <w:color w:val="4F81BD" w:themeColor="accent1"/>
+      <w:rFonts w:asciiTheme="majorHAnsi" w:cstheme="majorBidi" w:eastAsiaTheme="majorEastAsia" w:hAnsiTheme="majorHAnsi"/>
+      <w:color w:themeColor="accent1" w:val="4F81BD"/>
       <w:sz w:val="24"/>
       <w:szCs w:val="24"/>
     </w:rPr>
   </w:style>
-  <w:style w:type="paragraph" w:styleId="Heading9">
+  <w:style w:styleId="Heading9" w:type="paragraph">
     <w:name w:val="Heading 9"/>
     <w:basedOn w:val="Normal"/>
     <w:next w:val="BodyText"/>
@@ -1505,17 +1485,17 @@
     <w:pPr>
       <w:keepNext/>
       <w:keepLines/>
-      <w:spacing w:before="200" w:after="0"/>
+      <w:spacing w:after="0" w:before="200"/>
       <w:outlineLvl w:val="8"/>
     </w:pPr>
     <w:rPr>
-      <w:rFonts w:asciiTheme="majorHAnsi" w:eastAsiaTheme="majorEastAsia" w:hAnsiTheme="majorHAnsi" w:cstheme="majorBidi"/>
-      <w:color w:val="4F81BD" w:themeColor="accent1"/>
+      <w:rFonts w:asciiTheme="majorHAnsi" w:cstheme="majorBidi" w:eastAsiaTheme="majorEastAsia" w:hAnsiTheme="majorHAnsi"/>
+      <w:color w:themeColor="accent1" w:val="4F81BD"/>
       <w:sz w:val="24"/>
       <w:szCs w:val="24"/>
     </w:rPr>
   </w:style>
-  <w:style w:type="paragraph" w:styleId="BlockText">
+  <w:style w:styleId="BlockText" w:type="paragraph">
     <w:name w:val="Block Text"/>
     <w:basedOn w:val="BodyText"/>
     <w:next w:val="BodyText"/>
@@ -1523,11 +1503,11 @@
     <w:unhideWhenUsed/>
     <w:qFormat/>
     <w:pPr>
-      <w:spacing w:before="100" w:after="100"/>
+      <w:spacing w:after="100" w:before="100"/>
       <w:ind w:firstLine="0" w:left="480" w:right="480"/>
     </w:pPr>
   </w:style>
-  <w:style w:type="paragraph" w:styleId="FootnoteText">
+  <w:style w:styleId="FootnoteText" w:type="paragraph">
     <w:name w:val="Footnote Text"/>
     <w:basedOn w:val="Normal"/>
     <w:next w:val="FootnoteText"/>
@@ -1535,28 +1515,43 @@
     <w:unhideWhenUsed/>
     <w:qFormat/>
   </w:style>
-  <w:style w:type="character" w:default="1" w:styleId="DefaultParagraphFont">
+  <w:style w:default="1" w:styleId="DefaultParagraphFont" w:type="character">
     <w:name w:val="Default Paragraph Font"/>
     <w:semiHidden/>
     <w:unhideWhenUsed/>
   </w:style>
-  <w:style w:type="table" w:default="1" w:styleId="Table">
+  <w:style w:default="1" w:styleId="Table" w:type="table">
     <w:name w:val="Table"/>
     <w:basedOn w:val="TableNormal"/>
     <w:semiHidden/>
     <w:unhideWhenUsed/>
     <w:qFormat/>
     <w:tblPr>
-      <w:tblInd w:w="0" w:type="dxa"/>
+      <w:tblInd w:type="dxa" w:w="0"/>
       <w:tblCellMar>
-        <w:top w:w="0" w:type="dxa"/>
-        <w:left w:w="108" w:type="dxa"/>
-        <w:bottom w:w="0" w:type="dxa"/>
-        <w:right w:w="108" w:type="dxa"/>
+        <w:top w:type="dxa" w:w="0"/>
+        <w:left w:type="dxa" w:w="108"/>
+        <w:bottom w:type="dxa" w:w="0"/>
+        <w:right w:type="dxa" w:w="108"/>
       </w:tblCellMar>
     </w:tblPr>
-  </w:style>
-  <w:style w:type="paragraph" w:customStyle="1" w:styleId="DefinitionTerm">
+    <w:tblStylePr w:type="firstRow">
+      <w:tblPr>
+        <w:jc w:val="left"/>
+        <w:tblInd w:type="dxa" w:w="0"/>
+      </w:tblPr>
+      <w:trPr>
+        <w:jc w:val="left"/>
+      </w:trPr>
+      <w:tcPr>
+        <w:vAlign w:val="bottom"/>
+        <w:tcBorders>
+          <w:bottom w:val="single"/>
+        </w:tcBorders>
+      </w:tcPr>
+    </w:tblStylePr>
+  </w:style>
+  <w:style w:customStyle="1" w:styleId="DefinitionTerm" w:type="paragraph">
     <w:name w:val="Definition Term"/>
     <w:basedOn w:val="Normal"/>
     <w:next w:val="Definition"/>
@@ -1569,49 +1564,49 @@
       <w:b/>
     </w:rPr>
   </w:style>
-  <w:style w:type="paragraph" w:customStyle="1" w:styleId="Definition">
+  <w:style w:customStyle="1" w:styleId="Definition" w:type="paragraph">
     <w:name w:val="Definition"/>
     <w:basedOn w:val="Normal"/>
   </w:style>
-  <w:style w:type="paragraph" w:styleId="Caption">
+  <w:style w:styleId="Caption" w:type="paragraph">
     <w:name w:val="Caption"/>
     <w:basedOn w:val="Normal"/>
     <w:link w:val="BodyTextChar"/>
     <w:pPr>
-      <w:spacing w:before="0" w:after="120"/>
+      <w:spacing w:after="120" w:before="0"/>
     </w:pPr>
     <w:rPr>
       <w:i/>
     </w:rPr>
   </w:style>
-  <w:style w:type="paragraph" w:customStyle="1" w:styleId="TableCaption">
+  <w:style w:customStyle="1" w:styleId="TableCaption" w:type="paragraph">
     <w:name w:val="Table Caption"/>
     <w:basedOn w:val="Caption"/>
     <w:pPr>
       <w:keepNext/>
     </w:pPr>
   </w:style>
-  <w:style w:type="paragraph" w:customStyle="1" w:styleId="ImageCaption">
+  <w:style w:customStyle="1" w:styleId="ImageCaption" w:type="paragraph">
     <w:name w:val="Image Caption"/>
     <w:basedOn w:val="Caption"/>
   </w:style>
-  <w:style w:type="paragraph" w:customStyle="1" w:styleId="Figure">
+  <w:style w:customStyle="1" w:styleId="Figure" w:type="paragraph">
     <w:name w:val="Figure"/>
     <w:basedOn w:val="Normal"/>
   </w:style>
-  <w:style w:type="paragraph" w:customStyle="1" w:styleId="CaptionedFigure">
+  <w:style w:customStyle="1" w:styleId="CaptionedFigure" w:type="paragraph">
     <w:name w:val="Captioned Figure"/>
     <w:basedOn w:val="Figure"/>
     <w:pPr>
       <w:keepNext/>
     </w:pPr>
   </w:style>
-  <w:style w:type="character" w:customStyle="1" w:styleId="BodyTextChar">
+  <w:style w:customStyle="1" w:styleId="BodyTextChar" w:type="character">
     <w:name w:val="Body Text Char"/>
     <w:basedOn w:val="DefaultParagraphFont"/>
     <w:link w:val="BodyText"/>
   </w:style>
-  <w:style w:type="character" w:customStyle="1" w:styleId="VerbatimChar">
+  <w:style w:customStyle="1" w:styleId="VerbatimChar" w:type="character">
     <w:name w:val="Verbatim Char"/>
     <w:basedOn w:val="BodyTextChar"/>
     <w:rPr>
@@ -1619,25 +1614,25 @@
       <w:sz w:val="22"/>
     </w:rPr>
   </w:style>
-  <w:style w:type="character" w:customStyle="1" w:styleId="SectionNumber">
+  <w:style w:customStyle="1" w:styleId="SectionNumber" w:type="character">
     <w:name w:val="Section Number"/>
     <w:basedOn w:val="BodyTextChar"/>
   </w:style>
-  <w:style w:type="character" w:styleId="FootnoteReference">
+  <w:style w:styleId="FootnoteReference" w:type="character">
     <w:name w:val="Footnote Reference"/>
     <w:basedOn w:val="BodyTextChar"/>
     <w:rPr>
       <w:vertAlign w:val="superscript"/>
     </w:rPr>
   </w:style>
-  <w:style w:type="character" w:styleId="Hyperlink">
+  <w:style w:styleId="Hyperlink" w:type="character">
     <w:name w:val="Hyperlink"/>
     <w:basedOn w:val="BodyTextChar"/>
     <w:rPr>
-      <w:color w:val="4F81BD" w:themeColor="accent1"/>
-    </w:rPr>
-  </w:style>
-  <w:style w:type="paragraph" w:styleId="TOCHeading">
+      <w:color w:themeColor="accent1" w:val="4F81BD"/>
+    </w:rPr>
+  </w:style>
+  <w:style w:styleId="TOCHeading" w:type="paragraph">
     <w:name w:val="TOC Heading"/>
     <w:basedOn w:val="Heading1"/>
     <w:next w:val="BodyText"/>
@@ -1649,10 +1644,10 @@
       <w:outlineLvl w:val="9"/>
     </w:pPr>
     <w:rPr>
-      <w:rFonts w:asciiTheme="majorHAnsi" w:eastAsiaTheme="majorEastAsia" w:hAnsiTheme="majorHAnsi" w:cstheme="majorBidi"/>
+      <w:rFonts w:asciiTheme="majorHAnsi" w:cstheme="majorBidi" w:eastAsiaTheme="majorEastAsia" w:hAnsiTheme="majorHAnsi"/>
       <w:b w:val="0"/>
       <w:bCs w:val="0"/>
-      <w:color w:val="365F91" w:themeColor="accent1" w:themeShade="BF"/>
+      <w:color w:themeColor="accent1" w:themeShade="BF" w:val="365F91"/>
     </w:rPr>
   </w:style>
   <w:style w:type="paragraph" w:customStyle="1" w:styleId="SourceCode">

--- a/intranet/index.docx
+++ b/intranet/index.docx
@@ -687,6 +687,23 @@
           <w:rPr>
             <w:rStyle w:val="Hyperlink"/>
           </w:rPr>
+          <w:t xml:space="preserve">National Security Vetting for External Candidates FAQ</w:t>
+        </w:r>
+      </w:hyperlink>
+    </w:p>
+    <w:p>
+      <w:pPr>
+        <w:numPr>
+          <w:ilvl w:val="2"/>
+          <w:numId w:val="1012"/>
+        </w:numPr>
+        <w:pStyle w:val="Compact"/>
+      </w:pPr>
+      <w:hyperlink r:id="rId53">
+        <w:r>
+          <w:rPr>
+            <w:rStyle w:val="Hyperlink"/>
+          </w:rPr>
           <w:t xml:space="preserve">National Security Vetting questions</w:t>
         </w:r>
       </w:hyperlink>
@@ -699,7 +716,7 @@
         </w:numPr>
         <w:pStyle w:val="Compact"/>
       </w:pPr>
-      <w:hyperlink r:id="rId53">
+      <w:hyperlink r:id="rId54">
         <w:r>
           <w:rPr>
             <w:rStyle w:val="Hyperlink"/>
@@ -716,12 +733,29 @@
         </w:numPr>
         <w:pStyle w:val="Compact"/>
       </w:pPr>
-      <w:hyperlink r:id="rId54">
+      <w:hyperlink r:id="rId55">
         <w:r>
           <w:rPr>
             <w:rStyle w:val="Hyperlink"/>
           </w:rPr>
           <w:t xml:space="preserve">Pre-Employment Screening and Vetting of External Candidates - FAQs</w:t>
+        </w:r>
+      </w:hyperlink>
+    </w:p>
+    <w:p>
+      <w:pPr>
+        <w:numPr>
+          <w:ilvl w:val="2"/>
+          <w:numId w:val="1012"/>
+        </w:numPr>
+        <w:pStyle w:val="Compact"/>
+      </w:pPr>
+      <w:hyperlink r:id="rId56">
+        <w:r>
+          <w:rPr>
+            <w:rStyle w:val="Hyperlink"/>
+          </w:rPr>
+          <w:t xml:space="preserve">Security clearance appeals policy</w:t>
         </w:r>
       </w:hyperlink>
     </w:p>
@@ -745,7 +779,7 @@
         </w:numPr>
         <w:pStyle w:val="Compact"/>
       </w:pPr>
-      <w:hyperlink r:id="rId55">
+      <w:hyperlink r:id="rId57">
         <w:r>
           <w:rPr>
             <w:rStyle w:val="Hyperlink"/>
@@ -762,7 +796,7 @@
         </w:numPr>
         <w:pStyle w:val="Compact"/>
       </w:pPr>
-      <w:hyperlink r:id="rId56">
+      <w:hyperlink r:id="rId58">
         <w:r>
           <w:rPr>
             <w:rStyle w:val="Hyperlink"/>
@@ -779,7 +813,7 @@
         </w:numPr>
         <w:pStyle w:val="Compact"/>
       </w:pPr>
-      <w:hyperlink r:id="rId57">
+      <w:hyperlink r:id="rId59">
         <w:r>
           <w:rPr>
             <w:rStyle w:val="Hyperlink"/>
@@ -796,7 +830,7 @@
         </w:numPr>
         <w:pStyle w:val="Compact"/>
       </w:pPr>
-      <w:hyperlink r:id="rId58">
+      <w:hyperlink r:id="rId60">
         <w:r>
           <w:rPr>
             <w:rStyle w:val="Hyperlink"/>
@@ -813,7 +847,7 @@
         </w:numPr>
         <w:pStyle w:val="Compact"/>
       </w:pPr>
-      <w:hyperlink r:id="rId59">
+      <w:hyperlink r:id="rId61">
         <w:r>
           <w:rPr>
             <w:rStyle w:val="Hyperlink"/>
@@ -830,7 +864,7 @@
         </w:numPr>
         <w:pStyle w:val="Compact"/>
       </w:pPr>
-      <w:hyperlink r:id="rId60">
+      <w:hyperlink r:id="rId62">
         <w:r>
           <w:rPr>
             <w:rStyle w:val="Hyperlink"/>
@@ -847,7 +881,7 @@
         </w:numPr>
         <w:pStyle w:val="Compact"/>
       </w:pPr>
-      <w:hyperlink r:id="rId61">
+      <w:hyperlink r:id="rId63">
         <w:r>
           <w:rPr>
             <w:rStyle w:val="Hyperlink"/>
@@ -864,7 +898,7 @@
         </w:numPr>
         <w:pStyle w:val="Compact"/>
       </w:pPr>
-      <w:hyperlink r:id="rId62">
+      <w:hyperlink r:id="rId64">
         <w:r>
           <w:rPr>
             <w:rStyle w:val="Hyperlink"/>
@@ -881,7 +915,7 @@
         </w:numPr>
         <w:pStyle w:val="Compact"/>
       </w:pPr>
-      <w:hyperlink r:id="rId63">
+      <w:hyperlink r:id="rId65">
         <w:r>
           <w:rPr>
             <w:rStyle w:val="Hyperlink"/>
@@ -898,7 +932,7 @@
         </w:numPr>
         <w:pStyle w:val="Compact"/>
       </w:pPr>
-      <w:hyperlink r:id="rId64">
+      <w:hyperlink r:id="rId66">
         <w:r>
           <w:rPr>
             <w:rStyle w:val="Hyperlink"/>
@@ -915,7 +949,7 @@
         </w:numPr>
         <w:pStyle w:val="Compact"/>
       </w:pPr>
-      <w:hyperlink r:id="rId65">
+      <w:hyperlink r:id="rId67">
         <w:r>
           <w:rPr>
             <w:rStyle w:val="Hyperlink"/>
@@ -944,7 +978,7 @@
         </w:numPr>
         <w:pStyle w:val="Compact"/>
       </w:pPr>
-      <w:hyperlink r:id="rId66">
+      <w:hyperlink r:id="rId68">
         <w:r>
           <w:rPr>
             <w:rStyle w:val="Hyperlink"/>
